--- a/Documentación.docx
+++ b/Documentación.docx
@@ -5,6 +5,7 @@
     <w:p>
       <w:pPr>
         <w:pStyle w:val="Ttulo2"/>
+        <w:jc w:val="both"/>
         <w:rPr>
           <w:color w:val="000000" w:themeColor="text1"/>
           <w:lang w:val="es-GT"/>
@@ -20,6 +21,7 @@
     </w:p>
     <w:p>
       <w:pPr>
+        <w:jc w:val="both"/>
         <w:rPr>
           <w:color w:val="000000" w:themeColor="text1"/>
           <w:lang w:val="es-GT"/>
@@ -35,7 +37,7 @@
     <w:p>
       <w:pPr>
         <w:pStyle w:val="Ttulo2"/>
-        <w:jc w:val="center"/>
+        <w:jc w:val="both"/>
         <w:rPr>
           <w:color w:val="000000" w:themeColor="text1"/>
           <w:lang w:val="es-GT"/>
@@ -65,13 +67,15 @@
     </w:p>
     <w:p>
       <w:pPr>
-        <w:rPr>
-          <w:lang w:val="es-GT"/>
-        </w:rPr>
-      </w:pPr>
-    </w:p>
-    <w:p>
-      <w:pPr>
+        <w:jc w:val="both"/>
+        <w:rPr>
+          <w:lang w:val="es-GT"/>
+        </w:rPr>
+      </w:pPr>
+    </w:p>
+    <w:p>
+      <w:pPr>
+        <w:jc w:val="both"/>
         <w:rPr>
           <w:b/>
           <w:bCs/>
@@ -93,6 +97,7 @@
     </w:p>
     <w:p>
       <w:pPr>
+        <w:jc w:val="both"/>
         <w:rPr>
           <w:lang w:val="es-GT"/>
         </w:rPr>
@@ -136,6 +141,7 @@
     </w:p>
     <w:p>
       <w:pPr>
+        <w:jc w:val="both"/>
         <w:rPr>
           <w:lang w:val="es-GT"/>
         </w:rPr>
@@ -149,13 +155,7 @@
     </w:p>
     <w:p>
       <w:pPr>
-        <w:rPr>
-          <w:lang w:val="es-GT"/>
-        </w:rPr>
-      </w:pPr>
-    </w:p>
-    <w:p>
-      <w:pPr>
+        <w:jc w:val="both"/>
         <w:rPr>
           <w:b/>
           <w:bCs/>
@@ -172,9 +172,62 @@
           <w:szCs w:val="28"/>
           <w:lang w:val="es-GT"/>
         </w:rPr>
-        <w:t>Función</w:t>
-      </w:r>
-      <w:r>
+        <w:t>Autómata</w:t>
+      </w:r>
+    </w:p>
+    <w:p>
+      <w:pPr>
+        <w:jc w:val="both"/>
+        <w:rPr>
+          <w:lang w:val="es-GT"/>
+        </w:rPr>
+      </w:pPr>
+      <w:r>
+        <w:rPr>
+          <w:lang w:val="es-GT"/>
+        </w:rPr>
+        <w:t>Es una máquina matemática M formada por 5 elementos M = (</w:t>
+      </w:r>
+      <w:r>
+        <w:t>Σ</w:t>
+      </w:r>
+      <w:r>
+        <w:rPr>
+          <w:lang w:val="es-GT"/>
+        </w:rPr>
+        <w:t xml:space="preserve">, Q, s, F, </w:t>
+      </w:r>
+      <w:r>
+        <w:t>δ</w:t>
+      </w:r>
+      <w:r>
+        <w:rPr>
+          <w:lang w:val="es-GT"/>
+        </w:rPr>
+        <w:t xml:space="preserve">) donde, </w:t>
+      </w:r>
+      <w:r>
+        <w:t>Σ</w:t>
+      </w:r>
+      <w:r>
+        <w:rPr>
+          <w:lang w:val="es-GT"/>
+        </w:rPr>
+        <w:t xml:space="preserve"> es un alfabeto de entrada, Q es un conjunto finito de estados, s es el estado inicial, F es un conjunto de estados finales o de aceptación y </w:t>
+      </w:r>
+      <w:r>
+        <w:t>δ</w:t>
+      </w:r>
+      <w:r>
+        <w:rPr>
+          <w:lang w:val="es-GT"/>
+        </w:rPr>
+        <w:t xml:space="preserve"> (delta) es una relación de transición.</w:t>
+      </w:r>
+    </w:p>
+    <w:p>
+      <w:pPr>
+        <w:jc w:val="both"/>
         <w:rPr>
           <w:b/>
           <w:bCs/>
@@ -182,11 +235,106 @@
           <w:szCs w:val="28"/>
           <w:lang w:val="es-GT"/>
         </w:rPr>
+      </w:pPr>
+      <w:r>
+        <w:rPr>
+          <w:b/>
+          <w:bCs/>
+          <w:sz w:val="28"/>
+          <w:szCs w:val="28"/>
+          <w:lang w:val="es-GT"/>
+        </w:rPr>
+        <w:t>Autómata Finito Determinista</w:t>
+      </w:r>
+      <w:r>
+        <w:rPr>
+          <w:b/>
+          <w:bCs/>
+          <w:sz w:val="28"/>
+          <w:szCs w:val="28"/>
+          <w:lang w:val="es-GT"/>
+        </w:rPr>
         <w:t xml:space="preserve"> </w:t>
       </w:r>
-    </w:p>
-    <w:p>
-      <w:pPr>
+      <w:bookmarkStart w:id="0" w:name="_GoBack"/>
+      <w:bookmarkEnd w:id="0"/>
+      <w:r>
+        <w:rPr>
+          <w:b/>
+          <w:bCs/>
+          <w:sz w:val="28"/>
+          <w:szCs w:val="28"/>
+          <w:lang w:val="es-GT"/>
+        </w:rPr>
+        <w:t>(AFD)</w:t>
+      </w:r>
+    </w:p>
+    <w:p>
+      <w:pPr>
+        <w:jc w:val="both"/>
+        <w:rPr>
+          <w:lang w:val="es-GT"/>
+        </w:rPr>
+      </w:pPr>
+      <w:r>
+        <w:rPr>
+          <w:lang w:val="es-GT"/>
+        </w:rPr>
+        <w:t xml:space="preserve">Es un autómata finito en donde </w:t>
+      </w:r>
+      <w:r>
+        <w:t>δ</w:t>
+      </w:r>
+      <w:r>
+        <w:rPr>
+          <w:lang w:val="es-GT"/>
+        </w:rPr>
+        <w:t xml:space="preserve"> (delta) es una función de transición, es decir, que para cada par (estado actual y símbolo de entrada) le corresponde un único estado siguiente.</w:t>
+      </w:r>
+    </w:p>
+    <w:p>
+      <w:pPr>
+        <w:jc w:val="both"/>
+        <w:rPr>
+          <w:lang w:val="es-GT"/>
+        </w:rPr>
+      </w:pPr>
+    </w:p>
+    <w:p>
+      <w:pPr>
+        <w:jc w:val="both"/>
+        <w:rPr>
+          <w:b/>
+          <w:bCs/>
+          <w:sz w:val="28"/>
+          <w:szCs w:val="28"/>
+          <w:lang w:val="es-GT"/>
+        </w:rPr>
+      </w:pPr>
+      <w:r>
+        <w:rPr>
+          <w:b/>
+          <w:bCs/>
+          <w:sz w:val="28"/>
+          <w:szCs w:val="28"/>
+          <w:lang w:val="es-GT"/>
+        </w:rPr>
+        <w:t>Función</w:t>
+      </w:r>
+      <w:r>
+        <w:rPr>
+          <w:b/>
+          <w:bCs/>
+          <w:sz w:val="28"/>
+          <w:szCs w:val="28"/>
+          <w:lang w:val="es-GT"/>
+        </w:rPr>
+        <w:t xml:space="preserve"> </w:t>
+      </w:r>
+    </w:p>
+    <w:p>
+      <w:pPr>
+        <w:jc w:val="both"/>
         <w:rPr>
           <w:lang w:val="es-GT"/>
         </w:rPr>
@@ -248,7 +396,7 @@
     </w:p>
     <w:p>
       <w:pPr>
-        <w:jc w:val="center"/>
+        <w:jc w:val="both"/>
         <w:rPr>
           <w:b/>
           <w:bCs/>
@@ -270,6 +418,7 @@
     </w:p>
     <w:p>
       <w:pPr>
+        <w:jc w:val="both"/>
         <w:rPr>
           <w:lang w:val="es-GT"/>
         </w:rPr>
@@ -279,6 +428,7 @@
           <w:noProof/>
           <w:lang w:val="es-GT"/>
         </w:rPr>
+        <w:lastRenderedPageBreak/>
         <w:drawing>
           <wp:anchor distT="0" distB="0" distL="114300" distR="114300" simplePos="0" relativeHeight="251661312" behindDoc="0" locked="0" layoutInCell="1" allowOverlap="1" wp14:anchorId="761CDB80" wp14:editId="1463F31E">
             <wp:simplePos x="0" y="0"/>
@@ -303,7 +453,7 @@
                     <pic:cNvPicPr/>
                   </pic:nvPicPr>
                   <pic:blipFill>
-                    <a:blip r:embed="rId7" cstate="print">
+                    <a:blip r:embed="rId8" cstate="print">
                       <a:extLst>
                         <a:ext uri="{28A0092B-C50C-407E-A947-70E740481C1C}">
                           <a14:useLocalDpi xmlns:a14="http://schemas.microsoft.com/office/drawing/2010/main" val="0"/>
@@ -352,6 +502,7 @@
     <w:p>
       <w:pPr>
         <w:pStyle w:val="Ttulo2"/>
+        <w:jc w:val="both"/>
         <w:rPr>
           <w:lang w:val="es-GT"/>
         </w:rPr>
@@ -360,48 +511,55 @@
     <w:p>
       <w:pPr>
         <w:pStyle w:val="Ttulo2"/>
-        <w:rPr>
-          <w:lang w:val="es-GT"/>
-        </w:rPr>
-      </w:pPr>
-    </w:p>
-    <w:p>
-      <w:pPr>
-        <w:rPr>
-          <w:lang w:val="es-GT"/>
-        </w:rPr>
-      </w:pPr>
-    </w:p>
-    <w:p>
-      <w:pPr>
-        <w:rPr>
-          <w:lang w:val="es-GT"/>
-        </w:rPr>
-      </w:pPr>
-    </w:p>
-    <w:p>
-      <w:pPr>
-        <w:rPr>
-          <w:lang w:val="es-GT"/>
-        </w:rPr>
-      </w:pPr>
-    </w:p>
-    <w:p>
-      <w:pPr>
-        <w:rPr>
-          <w:lang w:val="es-GT"/>
-        </w:rPr>
-      </w:pPr>
-    </w:p>
-    <w:p>
-      <w:pPr>
-        <w:rPr>
-          <w:lang w:val="es-GT"/>
-        </w:rPr>
-      </w:pPr>
-    </w:p>
-    <w:p>
-      <w:pPr>
+        <w:jc w:val="both"/>
+        <w:rPr>
+          <w:lang w:val="es-GT"/>
+        </w:rPr>
+      </w:pPr>
+    </w:p>
+    <w:p>
+      <w:pPr>
+        <w:jc w:val="both"/>
+        <w:rPr>
+          <w:lang w:val="es-GT"/>
+        </w:rPr>
+      </w:pPr>
+    </w:p>
+    <w:p>
+      <w:pPr>
+        <w:jc w:val="both"/>
+        <w:rPr>
+          <w:lang w:val="es-GT"/>
+        </w:rPr>
+      </w:pPr>
+    </w:p>
+    <w:p>
+      <w:pPr>
+        <w:jc w:val="both"/>
+        <w:rPr>
+          <w:lang w:val="es-GT"/>
+        </w:rPr>
+      </w:pPr>
+    </w:p>
+    <w:p>
+      <w:pPr>
+        <w:jc w:val="both"/>
+        <w:rPr>
+          <w:lang w:val="es-GT"/>
+        </w:rPr>
+      </w:pPr>
+    </w:p>
+    <w:p>
+      <w:pPr>
+        <w:jc w:val="both"/>
+        <w:rPr>
+          <w:lang w:val="es-GT"/>
+        </w:rPr>
+      </w:pPr>
+    </w:p>
+    <w:p>
+      <w:pPr>
+        <w:jc w:val="both"/>
         <w:rPr>
           <w:lang w:val="es-GT"/>
         </w:rPr>
@@ -483,6 +641,7 @@
     </w:p>
     <w:p>
       <w:pPr>
+        <w:jc w:val="both"/>
         <w:rPr>
           <w:lang w:val="es-GT"/>
         </w:rPr>
@@ -516,7 +675,7 @@
                     <pic:cNvPicPr/>
                   </pic:nvPicPr>
                   <pic:blipFill>
-                    <a:blip r:embed="rId8">
+                    <a:blip r:embed="rId9">
                       <a:extLst>
                         <a:ext uri="{28A0092B-C50C-407E-A947-70E740481C1C}">
                           <a14:useLocalDpi xmlns:a14="http://schemas.microsoft.com/office/drawing/2010/main" val="0"/>
@@ -557,6 +716,7 @@
     </w:p>
     <w:p>
       <w:pPr>
+        <w:jc w:val="both"/>
         <w:rPr>
           <w:lang w:val="es-GT"/>
         </w:rPr>
@@ -626,6 +786,7 @@
     </w:p>
     <w:p>
       <w:pPr>
+        <w:jc w:val="both"/>
         <w:rPr>
           <w:lang w:val="es-GT"/>
         </w:rPr>
@@ -635,6 +796,7 @@
           <w:noProof/>
           <w:lang w:val="es-GT"/>
         </w:rPr>
+        <w:lastRenderedPageBreak/>
         <w:drawing>
           <wp:anchor distT="0" distB="0" distL="114300" distR="114300" simplePos="0" relativeHeight="251662336" behindDoc="0" locked="0" layoutInCell="1" allowOverlap="1" wp14:anchorId="63D416AA" wp14:editId="403A6958">
             <wp:simplePos x="0" y="0"/>
@@ -659,7 +821,7 @@
                     <pic:cNvPicPr/>
                   </pic:nvPicPr>
                   <pic:blipFill>
-                    <a:blip r:embed="rId9" cstate="print">
+                    <a:blip r:embed="rId10" cstate="print">
                       <a:extLst>
                         <a:ext uri="{28A0092B-C50C-407E-A947-70E740481C1C}">
                           <a14:useLocalDpi xmlns:a14="http://schemas.microsoft.com/office/drawing/2010/main" val="0"/>
@@ -694,13 +856,15 @@
     </w:p>
     <w:p>
       <w:pPr>
-        <w:rPr>
-          <w:lang w:val="es-GT"/>
-        </w:rPr>
-      </w:pPr>
-    </w:p>
-    <w:p>
-      <w:pPr>
+        <w:jc w:val="both"/>
+        <w:rPr>
+          <w:lang w:val="es-GT"/>
+        </w:rPr>
+      </w:pPr>
+    </w:p>
+    <w:p>
+      <w:pPr>
+        <w:jc w:val="center"/>
         <w:rPr>
           <w:noProof/>
           <w:lang w:val="es-GT"/>
@@ -710,7 +874,6 @@
         <w:rPr>
           <w:lang w:val="es-GT"/>
         </w:rPr>
-        <w:lastRenderedPageBreak/>
         <w:t>Al presionar “</w:t>
       </w:r>
       <w:r>
@@ -815,7 +978,7 @@
                     <pic:cNvPicPr/>
                   </pic:nvPicPr>
                   <pic:blipFill>
-                    <a:blip r:embed="rId10" cstate="print">
+                    <a:blip r:embed="rId11" cstate="print">
                       <a:extLst>
                         <a:ext uri="{28A0092B-C50C-407E-A947-70E740481C1C}">
                           <a14:useLocalDpi xmlns:a14="http://schemas.microsoft.com/office/drawing/2010/main" val="0"/>
@@ -844,6 +1007,7 @@
     </w:p>
     <w:p>
       <w:pPr>
+        <w:jc w:val="both"/>
         <w:rPr>
           <w:noProof/>
           <w:lang w:val="es-GT"/>
@@ -852,16 +1016,17 @@
     </w:p>
     <w:p>
       <w:pPr>
-        <w:rPr>
-          <w:lang w:val="es-GT"/>
-        </w:rPr>
-      </w:pPr>
-      <w:bookmarkStart w:id="0" w:name="_GoBack"/>
+        <w:jc w:val="center"/>
+        <w:rPr>
+          <w:lang w:val="es-GT"/>
+        </w:rPr>
+      </w:pPr>
       <w:r>
         <w:rPr>
           <w:noProof/>
           <w:lang w:val="es-GT"/>
         </w:rPr>
+        <w:lastRenderedPageBreak/>
         <w:drawing>
           <wp:inline distT="0" distB="0" distL="0" distR="0" wp14:anchorId="79373139" wp14:editId="451A7EF8">
             <wp:extent cx="3847273" cy="2598420"/>
@@ -878,7 +1043,7 @@
                     <pic:cNvPicPr/>
                   </pic:nvPicPr>
                   <pic:blipFill>
-                    <a:blip r:embed="rId11">
+                    <a:blip r:embed="rId12">
                       <a:extLst>
                         <a:ext uri="{28A0092B-C50C-407E-A947-70E740481C1C}">
                           <a14:useLocalDpi xmlns:a14="http://schemas.microsoft.com/office/drawing/2010/main" val="0"/>
@@ -904,56 +1069,1481 @@
           </wp:inline>
         </w:drawing>
       </w:r>
-      <w:bookmarkEnd w:id="0"/>
-    </w:p>
-    <w:p>
-      <w:pPr>
-        <w:rPr>
-          <w:lang w:val="es-GT"/>
-        </w:rPr>
-      </w:pPr>
-    </w:p>
-    <w:p>
-      <w:pPr>
-        <w:rPr>
-          <w:lang w:val="es-GT"/>
-        </w:rPr>
-      </w:pPr>
-    </w:p>
-    <w:p>
-      <w:pPr>
-        <w:rPr>
-          <w:lang w:val="es-GT"/>
-        </w:rPr>
-      </w:pPr>
-    </w:p>
-    <w:p>
-      <w:pPr>
-        <w:rPr>
-          <w:lang w:val="es-GT"/>
-        </w:rPr>
-      </w:pPr>
-    </w:p>
-    <w:p>
-      <w:pPr>
-        <w:rPr>
-          <w:lang w:val="es-GT"/>
-        </w:rPr>
-      </w:pPr>
-    </w:p>
-    <w:p>
-      <w:pPr>
-        <w:rPr>
-          <w:lang w:val="es-GT"/>
-        </w:rPr>
-      </w:pPr>
-    </w:p>
-    <w:p>
-      <w:pPr>
-        <w:rPr>
-          <w:lang w:val="es-GT"/>
-        </w:rPr>
-      </w:pPr>
+    </w:p>
+    <w:p>
+      <w:pPr>
+        <w:jc w:val="both"/>
+        <w:rPr>
+          <w:lang w:val="es-GT"/>
+        </w:rPr>
+      </w:pPr>
+    </w:p>
+    <w:p>
+      <w:pPr>
+        <w:pStyle w:val="Ttulo2"/>
+        <w:jc w:val="both"/>
+        <w:rPr>
+          <w:lang w:val="es-GT"/>
+        </w:rPr>
+      </w:pPr>
+      <w:r>
+        <w:rPr>
+          <w:lang w:val="es-GT"/>
+        </w:rPr>
+        <w:t>Pseudocódigo</w:t>
+      </w:r>
+    </w:p>
+    <w:p>
+      <w:pPr>
+        <w:jc w:val="both"/>
+        <w:rPr>
+          <w:lang w:val="es-GT"/>
+        </w:rPr>
+      </w:pPr>
+      <w:r>
+        <w:rPr>
+          <w:lang w:val="es-GT"/>
+        </w:rPr>
+        <w:t>Teniendo un archivo de entrada en formato .</w:t>
+      </w:r>
+      <w:proofErr w:type="spellStart"/>
+      <w:r>
+        <w:rPr>
+          <w:lang w:val="es-GT"/>
+        </w:rPr>
+        <w:t>txt</w:t>
+      </w:r>
+      <w:proofErr w:type="spellEnd"/>
+    </w:p>
+    <w:p>
+      <w:pPr>
+        <w:pStyle w:val="Prrafodelista"/>
+        <w:numPr>
+          <w:ilvl w:val="0"/>
+          <w:numId w:val="3"/>
+        </w:numPr>
+        <w:jc w:val="both"/>
+        <w:rPr>
+          <w:lang w:val="es-GT"/>
+        </w:rPr>
+      </w:pPr>
+      <w:r>
+        <w:rPr>
+          <w:lang w:val="es-GT"/>
+        </w:rPr>
+        <w:t>Comprobar que exista los requisitos mínimos, siendo estos</w:t>
+      </w:r>
+    </w:p>
+    <w:p>
+      <w:pPr>
+        <w:pStyle w:val="Prrafodelista"/>
+        <w:numPr>
+          <w:ilvl w:val="1"/>
+          <w:numId w:val="3"/>
+        </w:numPr>
+        <w:jc w:val="both"/>
+        <w:rPr>
+          <w:lang w:val="es-GT"/>
+        </w:rPr>
+      </w:pPr>
+      <w:proofErr w:type="gramStart"/>
+      <w:r>
+        <w:rPr>
+          <w:lang w:val="es-GT"/>
+        </w:rPr>
+        <w:t>SETS(</w:t>
+      </w:r>
+      <w:proofErr w:type="gramEnd"/>
+      <w:r>
+        <w:rPr>
+          <w:lang w:val="es-GT"/>
+        </w:rPr>
+        <w:t>No obligatorio a no ser que TOKEN lo requiera)</w:t>
+      </w:r>
+    </w:p>
+    <w:p>
+      <w:pPr>
+        <w:pStyle w:val="Prrafodelista"/>
+        <w:numPr>
+          <w:ilvl w:val="2"/>
+          <w:numId w:val="3"/>
+        </w:numPr>
+        <w:jc w:val="both"/>
+        <w:rPr>
+          <w:lang w:val="es-GT"/>
+        </w:rPr>
+      </w:pPr>
+      <w:r>
+        <w:rPr>
+          <w:lang w:val="es-GT"/>
+        </w:rPr>
+        <w:t xml:space="preserve">Se comprueba el formato de escritura como </w:t>
+      </w:r>
+      <w:r>
+        <w:rPr>
+          <w:lang w:val="es-GT"/>
+        </w:rPr>
+        <w:t>[</w:t>
+      </w:r>
+      <w:proofErr w:type="spellStart"/>
+      <w:r>
+        <w:rPr>
+          <w:lang w:val="es-GT"/>
+        </w:rPr>
+        <w:t>Nombre_SET</w:t>
+      </w:r>
+      <w:proofErr w:type="spellEnd"/>
+      <w:r>
+        <w:rPr>
+          <w:lang w:val="es-GT"/>
+        </w:rPr>
+        <w:t>] = [TIPO_SET]</w:t>
+      </w:r>
+    </w:p>
+    <w:p>
+      <w:pPr>
+        <w:pStyle w:val="Prrafodelista"/>
+        <w:numPr>
+          <w:ilvl w:val="3"/>
+          <w:numId w:val="3"/>
+        </w:numPr>
+        <w:jc w:val="both"/>
+        <w:rPr>
+          <w:lang w:val="es-GT"/>
+        </w:rPr>
+      </w:pPr>
+      <w:r>
+        <w:rPr>
+          <w:lang w:val="es-GT"/>
+        </w:rPr>
+        <w:t xml:space="preserve">Se agrega a lista de </w:t>
+      </w:r>
+      <w:proofErr w:type="spellStart"/>
+      <w:r>
+        <w:rPr>
+          <w:lang w:val="es-GT"/>
+        </w:rPr>
+        <w:t>SETs</w:t>
+      </w:r>
+      <w:proofErr w:type="spellEnd"/>
+    </w:p>
+    <w:p>
+      <w:pPr>
+        <w:pStyle w:val="Prrafodelista"/>
+        <w:numPr>
+          <w:ilvl w:val="1"/>
+          <w:numId w:val="3"/>
+        </w:numPr>
+        <w:jc w:val="both"/>
+        <w:rPr>
+          <w:lang w:val="es-GT"/>
+        </w:rPr>
+      </w:pPr>
+      <w:r>
+        <w:rPr>
+          <w:lang w:val="es-GT"/>
+        </w:rPr>
+        <w:t>TOKEN(Obligatorio)</w:t>
+      </w:r>
+    </w:p>
+    <w:p>
+      <w:pPr>
+        <w:pStyle w:val="Prrafodelista"/>
+        <w:numPr>
+          <w:ilvl w:val="2"/>
+          <w:numId w:val="3"/>
+        </w:numPr>
+        <w:jc w:val="both"/>
+        <w:rPr>
+          <w:lang w:val="es-GT"/>
+        </w:rPr>
+      </w:pPr>
+      <w:r>
+        <w:rPr>
+          <w:lang w:val="es-GT"/>
+        </w:rPr>
+        <w:t xml:space="preserve">Se comprueba el formato de escritura como </w:t>
+      </w:r>
+      <w:r>
+        <w:rPr>
+          <w:lang w:val="es-GT"/>
+        </w:rPr>
+        <w:t>[</w:t>
+      </w:r>
+      <w:r>
+        <w:rPr>
+          <w:lang w:val="es-GT"/>
+        </w:rPr>
+        <w:t>TOKEN_#</w:t>
+      </w:r>
+      <w:r>
+        <w:rPr>
+          <w:lang w:val="es-GT"/>
+        </w:rPr>
+        <w:t>] = [</w:t>
+      </w:r>
+      <w:r>
+        <w:rPr>
+          <w:lang w:val="es-GT"/>
+        </w:rPr>
+        <w:t>‘</w:t>
+      </w:r>
+      <w:r>
+        <w:rPr>
+          <w:lang w:val="es-GT"/>
+        </w:rPr>
+        <w:t>TIPO_</w:t>
+      </w:r>
+      <w:r>
+        <w:rPr>
+          <w:lang w:val="es-GT"/>
+        </w:rPr>
+        <w:t>TOKEN’</w:t>
+      </w:r>
+      <w:r>
+        <w:rPr>
+          <w:lang w:val="es-GT"/>
+        </w:rPr>
+        <w:t>]</w:t>
+      </w:r>
+    </w:p>
+    <w:p>
+      <w:pPr>
+        <w:pStyle w:val="Prrafodelista"/>
+        <w:numPr>
+          <w:ilvl w:val="3"/>
+          <w:numId w:val="3"/>
+        </w:numPr>
+        <w:jc w:val="both"/>
+        <w:rPr>
+          <w:lang w:val="es-GT"/>
+        </w:rPr>
+      </w:pPr>
+      <w:r>
+        <w:rPr>
+          <w:lang w:val="es-GT"/>
+        </w:rPr>
+        <w:t>Se agrega a lista de Símbolos Terminales</w:t>
+      </w:r>
+    </w:p>
+    <w:p>
+      <w:pPr>
+        <w:pStyle w:val="Prrafodelista"/>
+        <w:numPr>
+          <w:ilvl w:val="2"/>
+          <w:numId w:val="3"/>
+        </w:numPr>
+        <w:jc w:val="both"/>
+        <w:rPr>
+          <w:lang w:val="es-GT"/>
+        </w:rPr>
+      </w:pPr>
+      <w:r>
+        <w:rPr>
+          <w:lang w:val="es-GT"/>
+        </w:rPr>
+        <w:t xml:space="preserve">En caso [‘TIPO_TOKEN’] no contenga comillas, se comprueba que exista en la lista de </w:t>
+      </w:r>
+      <w:proofErr w:type="spellStart"/>
+      <w:r>
+        <w:rPr>
+          <w:lang w:val="es-GT"/>
+        </w:rPr>
+        <w:t>SETs</w:t>
+      </w:r>
+      <w:proofErr w:type="spellEnd"/>
+      <w:r>
+        <w:rPr>
+          <w:lang w:val="es-GT"/>
+        </w:rPr>
+        <w:t xml:space="preserve"> de </w:t>
+      </w:r>
+      <w:proofErr w:type="spellStart"/>
+      <w:r>
+        <w:rPr>
+          <w:lang w:val="es-GT"/>
+        </w:rPr>
+        <w:t>SETs</w:t>
+      </w:r>
+      <w:proofErr w:type="spellEnd"/>
+    </w:p>
+    <w:p>
+      <w:pPr>
+        <w:pStyle w:val="Prrafodelista"/>
+        <w:numPr>
+          <w:ilvl w:val="3"/>
+          <w:numId w:val="3"/>
+        </w:numPr>
+        <w:jc w:val="both"/>
+        <w:rPr>
+          <w:lang w:val="es-GT"/>
+        </w:rPr>
+      </w:pPr>
+      <w:r>
+        <w:rPr>
+          <w:lang w:val="es-GT"/>
+        </w:rPr>
+        <w:t>Se agrega a lista de símbolos Terminales</w:t>
+      </w:r>
+    </w:p>
+    <w:p>
+      <w:pPr>
+        <w:pStyle w:val="Prrafodelista"/>
+        <w:numPr>
+          <w:ilvl w:val="2"/>
+          <w:numId w:val="3"/>
+        </w:numPr>
+        <w:jc w:val="both"/>
+        <w:rPr>
+          <w:lang w:val="es-GT"/>
+        </w:rPr>
+      </w:pPr>
+      <w:r>
+        <w:rPr>
+          <w:lang w:val="es-GT"/>
+        </w:rPr>
+        <w:t>Si no</w:t>
+      </w:r>
+    </w:p>
+    <w:p>
+      <w:pPr>
+        <w:pStyle w:val="Prrafodelista"/>
+        <w:numPr>
+          <w:ilvl w:val="3"/>
+          <w:numId w:val="3"/>
+        </w:numPr>
+        <w:jc w:val="both"/>
+        <w:rPr>
+          <w:lang w:val="es-GT"/>
+        </w:rPr>
+      </w:pPr>
+      <w:r>
+        <w:rPr>
+          <w:lang w:val="es-GT"/>
+        </w:rPr>
+        <w:t>Error de sintaxis en TOKEN</w:t>
+      </w:r>
+    </w:p>
+    <w:p>
+      <w:pPr>
+        <w:pStyle w:val="Prrafodelista"/>
+        <w:numPr>
+          <w:ilvl w:val="1"/>
+          <w:numId w:val="3"/>
+        </w:numPr>
+        <w:jc w:val="both"/>
+        <w:rPr>
+          <w:lang w:val="es-GT"/>
+        </w:rPr>
+      </w:pPr>
+      <w:r>
+        <w:rPr>
+          <w:lang w:val="es-GT"/>
+        </w:rPr>
+        <w:t>ACTIONS/RESERVADAS(Obligatorio)</w:t>
+      </w:r>
+    </w:p>
+    <w:p>
+      <w:pPr>
+        <w:pStyle w:val="Prrafodelista"/>
+        <w:numPr>
+          <w:ilvl w:val="2"/>
+          <w:numId w:val="3"/>
+        </w:numPr>
+        <w:jc w:val="both"/>
+        <w:rPr>
+          <w:lang w:val="es-GT"/>
+        </w:rPr>
+      </w:pPr>
+      <w:r>
+        <w:rPr>
+          <w:lang w:val="es-GT"/>
+        </w:rPr>
+        <w:t xml:space="preserve">Se comprueba el formato de escritura como </w:t>
+      </w:r>
+      <w:r>
+        <w:rPr>
+          <w:lang w:val="es-GT"/>
+        </w:rPr>
+        <w:t>[</w:t>
+      </w:r>
+      <w:r>
+        <w:rPr>
+          <w:lang w:val="es-GT"/>
+        </w:rPr>
+        <w:t>#</w:t>
+      </w:r>
+      <w:r>
+        <w:rPr>
+          <w:lang w:val="es-GT"/>
+        </w:rPr>
+        <w:t>] = [</w:t>
+      </w:r>
+      <w:r>
+        <w:rPr>
+          <w:lang w:val="es-GT"/>
+        </w:rPr>
+        <w:t>‘</w:t>
+      </w:r>
+      <w:r>
+        <w:rPr>
+          <w:lang w:val="es-GT"/>
+        </w:rPr>
+        <w:t>TIPO_</w:t>
+      </w:r>
+      <w:r>
+        <w:rPr>
+          <w:lang w:val="es-GT"/>
+        </w:rPr>
+        <w:t>ACTION’</w:t>
+      </w:r>
+      <w:r>
+        <w:rPr>
+          <w:lang w:val="es-GT"/>
+        </w:rPr>
+        <w:t>]</w:t>
+      </w:r>
+    </w:p>
+    <w:p>
+      <w:pPr>
+        <w:pStyle w:val="Prrafodelista"/>
+        <w:numPr>
+          <w:ilvl w:val="3"/>
+          <w:numId w:val="3"/>
+        </w:numPr>
+        <w:jc w:val="both"/>
+        <w:rPr>
+          <w:lang w:val="es-GT"/>
+        </w:rPr>
+      </w:pPr>
+      <w:r>
+        <w:rPr>
+          <w:lang w:val="es-GT"/>
+        </w:rPr>
+        <w:t xml:space="preserve">Se agrega a lista </w:t>
+      </w:r>
+      <w:proofErr w:type="spellStart"/>
+      <w:r>
+        <w:rPr>
+          <w:lang w:val="es-GT"/>
+        </w:rPr>
+        <w:t>Actions</w:t>
+      </w:r>
+      <w:proofErr w:type="spellEnd"/>
+    </w:p>
+    <w:p>
+      <w:pPr>
+        <w:pStyle w:val="Prrafodelista"/>
+        <w:numPr>
+          <w:ilvl w:val="1"/>
+          <w:numId w:val="3"/>
+        </w:numPr>
+        <w:jc w:val="both"/>
+        <w:rPr>
+          <w:lang w:val="es-GT"/>
+        </w:rPr>
+      </w:pPr>
+      <w:r>
+        <w:rPr>
+          <w:lang w:val="es-GT"/>
+        </w:rPr>
+        <w:t>ERROR(Opcional)</w:t>
+      </w:r>
+    </w:p>
+    <w:p>
+      <w:pPr>
+        <w:pStyle w:val="Prrafodelista"/>
+        <w:numPr>
+          <w:ilvl w:val="2"/>
+          <w:numId w:val="3"/>
+        </w:numPr>
+        <w:jc w:val="both"/>
+        <w:rPr>
+          <w:lang w:val="es-GT"/>
+        </w:rPr>
+      </w:pPr>
+      <w:r>
+        <w:rPr>
+          <w:lang w:val="es-GT"/>
+        </w:rPr>
+        <w:t>Se comprueba el formato de escritura como [ERROR] = [#]</w:t>
+      </w:r>
+    </w:p>
+    <w:p>
+      <w:pPr>
+        <w:pStyle w:val="Prrafodelista"/>
+        <w:numPr>
+          <w:ilvl w:val="3"/>
+          <w:numId w:val="3"/>
+        </w:numPr>
+        <w:jc w:val="both"/>
+        <w:rPr>
+          <w:lang w:val="es-GT"/>
+        </w:rPr>
+      </w:pPr>
+      <w:r>
+        <w:rPr>
+          <w:lang w:val="es-GT"/>
+        </w:rPr>
+        <w:t xml:space="preserve">Se agrega a lista </w:t>
+      </w:r>
+      <w:proofErr w:type="spellStart"/>
+      <w:r>
+        <w:rPr>
+          <w:lang w:val="es-GT"/>
+        </w:rPr>
+        <w:t>Errors</w:t>
+      </w:r>
+      <w:proofErr w:type="spellEnd"/>
+    </w:p>
+    <w:p>
+      <w:pPr>
+        <w:pStyle w:val="Prrafodelista"/>
+        <w:numPr>
+          <w:ilvl w:val="0"/>
+          <w:numId w:val="3"/>
+        </w:numPr>
+        <w:jc w:val="both"/>
+        <w:rPr>
+          <w:lang w:val="es-GT"/>
+        </w:rPr>
+      </w:pPr>
+      <w:r>
+        <w:rPr>
+          <w:lang w:val="es-GT"/>
+        </w:rPr>
+        <w:t xml:space="preserve">Con la lista de símbolos terminales se genera un árbol de expresiones con pseudocódigo echo por </w:t>
+      </w:r>
+      <w:proofErr w:type="spellStart"/>
+      <w:r>
+        <w:rPr>
+          <w:lang w:val="es-GT"/>
+        </w:rPr>
+        <w:t>Moises</w:t>
+      </w:r>
+      <w:proofErr w:type="spellEnd"/>
+      <w:r>
+        <w:rPr>
+          <w:lang w:val="es-GT"/>
+        </w:rPr>
+        <w:t xml:space="preserve"> Alonso. </w:t>
+      </w:r>
+      <w:r>
+        <w:rPr>
+          <w:b/>
+          <w:bCs/>
+          <w:lang w:val="es-GT"/>
+        </w:rPr>
+        <w:t xml:space="preserve">ER </w:t>
+      </w:r>
+      <w:proofErr w:type="spellStart"/>
+      <w:r>
+        <w:rPr>
+          <w:b/>
+          <w:bCs/>
+          <w:lang w:val="es-GT"/>
+        </w:rPr>
+        <w:t>to</w:t>
+      </w:r>
+      <w:proofErr w:type="spellEnd"/>
+      <w:r>
+        <w:rPr>
+          <w:b/>
+          <w:bCs/>
+          <w:lang w:val="es-GT"/>
+        </w:rPr>
+        <w:t xml:space="preserve"> ET</w:t>
+      </w:r>
+    </w:p>
+    <w:p>
+      <w:pPr>
+        <w:pStyle w:val="Prrafodelista"/>
+        <w:numPr>
+          <w:ilvl w:val="0"/>
+          <w:numId w:val="3"/>
+        </w:numPr>
+        <w:jc w:val="both"/>
+        <w:rPr>
+          <w:lang w:val="es-GT"/>
+        </w:rPr>
+      </w:pPr>
+      <w:r>
+        <w:rPr>
+          <w:lang w:val="es-GT"/>
+        </w:rPr>
+        <w:t>S</w:t>
+      </w:r>
+      <w:r>
+        <w:rPr>
+          <w:lang w:val="es-GT"/>
+        </w:rPr>
+        <w:t>e procede a generar las tablas correspondientes</w:t>
+      </w:r>
+      <w:r>
+        <w:rPr>
+          <w:lang w:val="es-GT"/>
+        </w:rPr>
+        <w:t xml:space="preserve"> </w:t>
+      </w:r>
+    </w:p>
+    <w:p>
+      <w:pPr>
+        <w:pStyle w:val="Prrafodelista"/>
+        <w:numPr>
+          <w:ilvl w:val="1"/>
+          <w:numId w:val="3"/>
+        </w:numPr>
+        <w:jc w:val="both"/>
+        <w:rPr>
+          <w:lang w:val="es-GT"/>
+        </w:rPr>
+      </w:pPr>
+      <w:r>
+        <w:rPr>
+          <w:lang w:val="es-GT"/>
+        </w:rPr>
+        <w:t xml:space="preserve">Obtener </w:t>
+      </w:r>
+      <w:proofErr w:type="spellStart"/>
+      <w:r>
+        <w:rPr>
+          <w:lang w:val="es-GT"/>
+        </w:rPr>
+        <w:t>Simbolo</w:t>
+      </w:r>
+      <w:proofErr w:type="spellEnd"/>
+    </w:p>
+    <w:p>
+      <w:pPr>
+        <w:pStyle w:val="Prrafodelista"/>
+        <w:numPr>
+          <w:ilvl w:val="2"/>
+          <w:numId w:val="3"/>
+        </w:numPr>
+        <w:jc w:val="both"/>
+        <w:rPr>
+          <w:lang w:val="es-GT"/>
+        </w:rPr>
+      </w:pPr>
+      <w:r>
+        <w:rPr>
+          <w:lang w:val="es-GT"/>
+        </w:rPr>
+        <w:t>Si es |</w:t>
+      </w:r>
+    </w:p>
+    <w:p>
+      <w:pPr>
+        <w:pStyle w:val="Prrafodelista"/>
+        <w:numPr>
+          <w:ilvl w:val="3"/>
+          <w:numId w:val="3"/>
+        </w:numPr>
+        <w:jc w:val="both"/>
+        <w:rPr>
+          <w:lang w:val="es-GT"/>
+        </w:rPr>
+      </w:pPr>
+      <w:r>
+        <w:rPr>
+          <w:lang w:val="es-GT"/>
+        </w:rPr>
+        <w:t>Es nulo si su hijo izquierdo o su hijo derecho es nulo</w:t>
+      </w:r>
+    </w:p>
+    <w:p>
+      <w:pPr>
+        <w:pStyle w:val="Prrafodelista"/>
+        <w:numPr>
+          <w:ilvl w:val="2"/>
+          <w:numId w:val="3"/>
+        </w:numPr>
+        <w:jc w:val="both"/>
+        <w:rPr>
+          <w:lang w:val="es-GT"/>
+        </w:rPr>
+      </w:pPr>
+      <w:r>
+        <w:rPr>
+          <w:lang w:val="es-GT"/>
+        </w:rPr>
+        <w:lastRenderedPageBreak/>
+        <w:t xml:space="preserve">Si </w:t>
+      </w:r>
+      <w:proofErr w:type="gramStart"/>
+      <w:r>
+        <w:rPr>
+          <w:lang w:val="es-GT"/>
+        </w:rPr>
+        <w:t>es .</w:t>
+      </w:r>
+      <w:proofErr w:type="gramEnd"/>
+    </w:p>
+    <w:p>
+      <w:pPr>
+        <w:pStyle w:val="Prrafodelista"/>
+        <w:numPr>
+          <w:ilvl w:val="3"/>
+          <w:numId w:val="3"/>
+        </w:numPr>
+        <w:jc w:val="both"/>
+        <w:rPr>
+          <w:lang w:val="es-GT"/>
+        </w:rPr>
+      </w:pPr>
+      <w:r>
+        <w:rPr>
+          <w:lang w:val="es-GT"/>
+        </w:rPr>
+        <w:t>Es nulo si el hijo izquierdo y el hijo derecho es nulo</w:t>
+      </w:r>
+    </w:p>
+    <w:p>
+      <w:pPr>
+        <w:pStyle w:val="Prrafodelista"/>
+        <w:numPr>
+          <w:ilvl w:val="2"/>
+          <w:numId w:val="3"/>
+        </w:numPr>
+        <w:jc w:val="both"/>
+        <w:rPr>
+          <w:lang w:val="es-GT"/>
+        </w:rPr>
+      </w:pPr>
+      <w:r>
+        <w:rPr>
+          <w:lang w:val="es-GT"/>
+        </w:rPr>
+        <w:t xml:space="preserve">Si es *, + </w:t>
+      </w:r>
+      <w:proofErr w:type="gramStart"/>
+      <w:r>
+        <w:rPr>
+          <w:lang w:val="es-GT"/>
+        </w:rPr>
+        <w:t>o ?</w:t>
+      </w:r>
+      <w:proofErr w:type="gramEnd"/>
+    </w:p>
+    <w:p>
+      <w:pPr>
+        <w:pStyle w:val="Prrafodelista"/>
+        <w:numPr>
+          <w:ilvl w:val="3"/>
+          <w:numId w:val="3"/>
+        </w:numPr>
+        <w:jc w:val="both"/>
+        <w:rPr>
+          <w:lang w:val="es-GT"/>
+        </w:rPr>
+      </w:pPr>
+      <w:r>
+        <w:rPr>
+          <w:lang w:val="es-GT"/>
+        </w:rPr>
+        <w:t>Son nulos</w:t>
+      </w:r>
+    </w:p>
+    <w:p>
+      <w:pPr>
+        <w:pStyle w:val="Prrafodelista"/>
+        <w:numPr>
+          <w:ilvl w:val="1"/>
+          <w:numId w:val="3"/>
+        </w:numPr>
+        <w:jc w:val="both"/>
+        <w:rPr>
+          <w:lang w:val="es-GT"/>
+        </w:rPr>
+      </w:pPr>
+      <w:r>
+        <w:rPr>
+          <w:lang w:val="es-GT"/>
+        </w:rPr>
+        <w:t>Por ca</w:t>
+      </w:r>
+      <w:r>
+        <w:rPr>
+          <w:lang w:val="es-GT"/>
+        </w:rPr>
+        <w:t>da nodo donde sus hijos sean nulos</w:t>
+      </w:r>
+    </w:p>
+    <w:p>
+      <w:pPr>
+        <w:pStyle w:val="Prrafodelista"/>
+        <w:numPr>
+          <w:ilvl w:val="2"/>
+          <w:numId w:val="3"/>
+        </w:numPr>
+        <w:jc w:val="both"/>
+        <w:rPr>
+          <w:lang w:val="es-GT"/>
+        </w:rPr>
+      </w:pPr>
+      <w:proofErr w:type="spellStart"/>
+      <w:r>
+        <w:rPr>
+          <w:lang w:val="es-GT"/>
+        </w:rPr>
+        <w:t>First</w:t>
+      </w:r>
+      <w:proofErr w:type="spellEnd"/>
+      <w:r>
+        <w:rPr>
+          <w:lang w:val="es-GT"/>
+        </w:rPr>
+        <w:t xml:space="preserve"> </w:t>
+      </w:r>
+      <w:r>
+        <w:t xml:space="preserve">= </w:t>
+      </w:r>
+      <w:proofErr w:type="spellStart"/>
+      <w:r>
+        <w:t>conteo</w:t>
+      </w:r>
+      <w:proofErr w:type="spellEnd"/>
+    </w:p>
+    <w:p>
+      <w:pPr>
+        <w:pStyle w:val="Prrafodelista"/>
+        <w:numPr>
+          <w:ilvl w:val="2"/>
+          <w:numId w:val="3"/>
+        </w:numPr>
+        <w:jc w:val="both"/>
+        <w:rPr>
+          <w:lang w:val="es-GT"/>
+        </w:rPr>
+      </w:pPr>
+      <w:r>
+        <w:t xml:space="preserve">Last = </w:t>
+      </w:r>
+      <w:proofErr w:type="spellStart"/>
+      <w:r>
+        <w:t>conteo</w:t>
+      </w:r>
+      <w:proofErr w:type="spellEnd"/>
+    </w:p>
+    <w:p>
+      <w:pPr>
+        <w:pStyle w:val="Prrafodelista"/>
+        <w:numPr>
+          <w:ilvl w:val="2"/>
+          <w:numId w:val="3"/>
+        </w:numPr>
+        <w:jc w:val="both"/>
+        <w:rPr>
+          <w:lang w:val="es-GT"/>
+        </w:rPr>
+      </w:pPr>
+      <w:proofErr w:type="spellStart"/>
+      <w:r>
+        <w:t>Conteo</w:t>
+      </w:r>
+      <w:proofErr w:type="spellEnd"/>
+      <w:r>
+        <w:t xml:space="preserve"> + 1</w:t>
+      </w:r>
+    </w:p>
+    <w:p>
+      <w:pPr>
+        <w:pStyle w:val="Prrafodelista"/>
+        <w:numPr>
+          <w:ilvl w:val="1"/>
+          <w:numId w:val="3"/>
+        </w:numPr>
+        <w:jc w:val="both"/>
+        <w:rPr>
+          <w:lang w:val="es-GT"/>
+        </w:rPr>
+      </w:pPr>
+      <w:r>
+        <w:t>Si es |</w:t>
+      </w:r>
+    </w:p>
+    <w:p>
+      <w:pPr>
+        <w:pStyle w:val="Prrafodelista"/>
+        <w:numPr>
+          <w:ilvl w:val="2"/>
+          <w:numId w:val="3"/>
+        </w:numPr>
+        <w:jc w:val="both"/>
+        <w:rPr>
+          <w:lang w:val="es-GT"/>
+        </w:rPr>
+      </w:pPr>
+      <w:r>
+        <w:rPr>
+          <w:lang w:val="es-GT"/>
+        </w:rPr>
+        <w:t xml:space="preserve">Su </w:t>
+      </w:r>
+      <w:proofErr w:type="spellStart"/>
+      <w:r>
+        <w:rPr>
+          <w:lang w:val="es-GT"/>
+        </w:rPr>
+        <w:t>First</w:t>
+      </w:r>
+      <w:proofErr w:type="spellEnd"/>
+      <w:r>
+        <w:rPr>
+          <w:lang w:val="es-GT"/>
+        </w:rPr>
+        <w:t xml:space="preserve"> es igual a la uni</w:t>
+      </w:r>
+      <w:r>
+        <w:rPr>
+          <w:lang w:val="es-GT"/>
+        </w:rPr>
+        <w:t>ón</w:t>
+      </w:r>
+      <w:r>
+        <w:rPr>
+          <w:lang w:val="es-GT"/>
+        </w:rPr>
+        <w:t xml:space="preserve"> de los </w:t>
+      </w:r>
+      <w:proofErr w:type="spellStart"/>
+      <w:r>
+        <w:rPr>
+          <w:lang w:val="es-GT"/>
+        </w:rPr>
+        <w:t>first</w:t>
+      </w:r>
+      <w:proofErr w:type="spellEnd"/>
+      <w:r>
+        <w:rPr>
+          <w:lang w:val="es-GT"/>
+        </w:rPr>
+        <w:t xml:space="preserve"> del hijo derecho con l</w:t>
+      </w:r>
+      <w:r>
+        <w:rPr>
+          <w:lang w:val="es-GT"/>
+        </w:rPr>
+        <w:t xml:space="preserve">os </w:t>
+      </w:r>
+      <w:proofErr w:type="spellStart"/>
+      <w:r>
+        <w:rPr>
+          <w:lang w:val="es-GT"/>
+        </w:rPr>
+        <w:t>first</w:t>
+      </w:r>
+      <w:proofErr w:type="spellEnd"/>
+      <w:r>
+        <w:rPr>
+          <w:lang w:val="es-GT"/>
+        </w:rPr>
+        <w:t xml:space="preserve"> del hijo izquierdo</w:t>
+      </w:r>
+    </w:p>
+    <w:p>
+      <w:pPr>
+        <w:pStyle w:val="Prrafodelista"/>
+        <w:numPr>
+          <w:ilvl w:val="1"/>
+          <w:numId w:val="3"/>
+        </w:numPr>
+        <w:jc w:val="both"/>
+        <w:rPr>
+          <w:lang w:val="es-GT"/>
+        </w:rPr>
+      </w:pPr>
+      <w:r>
+        <w:rPr>
+          <w:lang w:val="es-GT"/>
+        </w:rPr>
+        <w:t xml:space="preserve">Si </w:t>
+      </w:r>
+      <w:proofErr w:type="gramStart"/>
+      <w:r>
+        <w:rPr>
+          <w:lang w:val="es-GT"/>
+        </w:rPr>
+        <w:t>es .</w:t>
+      </w:r>
+      <w:proofErr w:type="gramEnd"/>
+    </w:p>
+    <w:p>
+      <w:pPr>
+        <w:pStyle w:val="Prrafodelista"/>
+        <w:numPr>
+          <w:ilvl w:val="2"/>
+          <w:numId w:val="3"/>
+        </w:numPr>
+        <w:jc w:val="both"/>
+        <w:rPr>
+          <w:lang w:val="es-GT"/>
+        </w:rPr>
+      </w:pPr>
+      <w:r>
+        <w:rPr>
+          <w:lang w:val="es-GT"/>
+        </w:rPr>
+        <w:t xml:space="preserve">Si el hijo izquierdo es </w:t>
+      </w:r>
+      <w:proofErr w:type="spellStart"/>
+      <w:r>
+        <w:rPr>
+          <w:lang w:val="es-GT"/>
+        </w:rPr>
+        <w:t>nullo</w:t>
+      </w:r>
+      <w:proofErr w:type="spellEnd"/>
+    </w:p>
+    <w:p>
+      <w:pPr>
+        <w:pStyle w:val="Prrafodelista"/>
+        <w:numPr>
+          <w:ilvl w:val="3"/>
+          <w:numId w:val="3"/>
+        </w:numPr>
+        <w:jc w:val="both"/>
+        <w:rPr>
+          <w:lang w:val="es-GT"/>
+        </w:rPr>
+      </w:pPr>
+      <w:proofErr w:type="spellStart"/>
+      <w:r>
+        <w:rPr>
+          <w:lang w:val="es-GT"/>
+        </w:rPr>
+        <w:t>First</w:t>
+      </w:r>
+      <w:proofErr w:type="spellEnd"/>
+      <w:r>
+        <w:rPr>
+          <w:lang w:val="es-GT"/>
+        </w:rPr>
+        <w:t xml:space="preserve"> es igual a la unión</w:t>
+      </w:r>
+      <w:r>
+        <w:rPr>
+          <w:lang w:val="es-GT"/>
+        </w:rPr>
+        <w:t xml:space="preserve"> de los </w:t>
+      </w:r>
+      <w:proofErr w:type="spellStart"/>
+      <w:r>
+        <w:rPr>
+          <w:lang w:val="es-GT"/>
+        </w:rPr>
+        <w:t>first</w:t>
+      </w:r>
+      <w:proofErr w:type="spellEnd"/>
+      <w:r>
+        <w:rPr>
+          <w:lang w:val="es-GT"/>
+        </w:rPr>
+        <w:t xml:space="preserve"> del hijo izquierdo con lo</w:t>
+      </w:r>
+      <w:r>
+        <w:rPr>
+          <w:lang w:val="es-GT"/>
+        </w:rPr>
+        <w:t>s del hijo derecho</w:t>
+      </w:r>
+    </w:p>
+    <w:p>
+      <w:pPr>
+        <w:pStyle w:val="Prrafodelista"/>
+        <w:numPr>
+          <w:ilvl w:val="2"/>
+          <w:numId w:val="3"/>
+        </w:numPr>
+        <w:jc w:val="both"/>
+        <w:rPr>
+          <w:lang w:val="es-GT"/>
+        </w:rPr>
+      </w:pPr>
+      <w:r>
+        <w:rPr>
+          <w:lang w:val="es-GT"/>
+        </w:rPr>
+        <w:t>Si no</w:t>
+      </w:r>
+    </w:p>
+    <w:p>
+      <w:pPr>
+        <w:pStyle w:val="Prrafodelista"/>
+        <w:numPr>
+          <w:ilvl w:val="3"/>
+          <w:numId w:val="3"/>
+        </w:numPr>
+        <w:jc w:val="both"/>
+        <w:rPr>
+          <w:lang w:val="es-GT"/>
+        </w:rPr>
+      </w:pPr>
+      <w:proofErr w:type="spellStart"/>
+      <w:r>
+        <w:rPr>
+          <w:lang w:val="es-GT"/>
+        </w:rPr>
+        <w:t>First</w:t>
+      </w:r>
+      <w:proofErr w:type="spellEnd"/>
+      <w:r>
+        <w:rPr>
+          <w:lang w:val="es-GT"/>
+        </w:rPr>
+        <w:t xml:space="preserve"> es igual al </w:t>
+      </w:r>
+      <w:proofErr w:type="spellStart"/>
+      <w:r>
+        <w:rPr>
+          <w:lang w:val="es-GT"/>
+        </w:rPr>
+        <w:t>first</w:t>
+      </w:r>
+      <w:proofErr w:type="spellEnd"/>
+      <w:r>
+        <w:rPr>
+          <w:lang w:val="es-GT"/>
+        </w:rPr>
+        <w:t xml:space="preserve"> del hijo derecho</w:t>
+      </w:r>
+    </w:p>
+    <w:p>
+      <w:pPr>
+        <w:pStyle w:val="Prrafodelista"/>
+        <w:numPr>
+          <w:ilvl w:val="1"/>
+          <w:numId w:val="3"/>
+        </w:numPr>
+        <w:jc w:val="both"/>
+        <w:rPr>
+          <w:lang w:val="es-GT"/>
+        </w:rPr>
+      </w:pPr>
+      <w:r>
+        <w:rPr>
+          <w:lang w:val="es-GT"/>
+        </w:rPr>
+        <w:t xml:space="preserve">Si es *, + </w:t>
+      </w:r>
+      <w:proofErr w:type="spellStart"/>
+      <w:proofErr w:type="gramStart"/>
+      <w:r>
+        <w:rPr>
+          <w:lang w:val="es-GT"/>
+        </w:rPr>
+        <w:t>ó</w:t>
+      </w:r>
+      <w:proofErr w:type="spellEnd"/>
+      <w:r>
+        <w:rPr>
+          <w:lang w:val="es-GT"/>
+        </w:rPr>
+        <w:t xml:space="preserve"> </w:t>
+      </w:r>
+      <w:r>
+        <w:t>?</w:t>
+      </w:r>
+      <w:proofErr w:type="gramEnd"/>
+    </w:p>
+    <w:p>
+      <w:pPr>
+        <w:pStyle w:val="Prrafodelista"/>
+        <w:numPr>
+          <w:ilvl w:val="2"/>
+          <w:numId w:val="3"/>
+        </w:numPr>
+        <w:jc w:val="both"/>
+        <w:rPr>
+          <w:lang w:val="es-GT"/>
+        </w:rPr>
+      </w:pPr>
+      <w:proofErr w:type="spellStart"/>
+      <w:r>
+        <w:rPr>
+          <w:lang w:val="es-GT"/>
+        </w:rPr>
+        <w:t>First</w:t>
+      </w:r>
+      <w:proofErr w:type="spellEnd"/>
+      <w:r>
+        <w:rPr>
+          <w:lang w:val="es-GT"/>
+        </w:rPr>
+        <w:t xml:space="preserve"> es igual al </w:t>
+      </w:r>
+      <w:proofErr w:type="spellStart"/>
+      <w:r>
+        <w:rPr>
+          <w:lang w:val="es-GT"/>
+        </w:rPr>
+        <w:t>first</w:t>
+      </w:r>
+      <w:proofErr w:type="spellEnd"/>
+      <w:r>
+        <w:rPr>
+          <w:lang w:val="es-GT"/>
+        </w:rPr>
+        <w:t xml:space="preserve"> del hijo izquierdo </w:t>
+      </w:r>
+    </w:p>
+    <w:p>
+      <w:pPr>
+        <w:pStyle w:val="Prrafodelista"/>
+        <w:numPr>
+          <w:ilvl w:val="1"/>
+          <w:numId w:val="3"/>
+        </w:numPr>
+        <w:jc w:val="both"/>
+        <w:rPr>
+          <w:lang w:val="es-GT"/>
+        </w:rPr>
+      </w:pPr>
+      <w:r>
+        <w:rPr>
+          <w:lang w:val="es-GT"/>
+        </w:rPr>
+        <w:t xml:space="preserve">Generar los </w:t>
+      </w:r>
+      <w:proofErr w:type="spellStart"/>
+      <w:r>
+        <w:rPr>
+          <w:lang w:val="es-GT"/>
+        </w:rPr>
+        <w:t>Follow</w:t>
+      </w:r>
+      <w:proofErr w:type="spellEnd"/>
+      <w:r>
+        <w:rPr>
+          <w:lang w:val="es-GT"/>
+        </w:rPr>
+        <w:t xml:space="preserve"> de cada nodo</w:t>
+      </w:r>
+    </w:p>
+    <w:p>
+      <w:pPr>
+        <w:pStyle w:val="Prrafodelista"/>
+        <w:numPr>
+          <w:ilvl w:val="2"/>
+          <w:numId w:val="3"/>
+        </w:numPr>
+        <w:jc w:val="both"/>
+        <w:rPr>
+          <w:lang w:val="es-GT"/>
+        </w:rPr>
+      </w:pPr>
+      <w:r>
+        <w:rPr>
+          <w:lang w:val="es-GT"/>
+        </w:rPr>
+        <w:t xml:space="preserve">Si el </w:t>
+      </w:r>
+      <w:proofErr w:type="spellStart"/>
+      <w:r>
+        <w:rPr>
+          <w:lang w:val="es-GT"/>
+        </w:rPr>
+        <w:t>simbolo</w:t>
+      </w:r>
+      <w:proofErr w:type="spellEnd"/>
+      <w:r>
+        <w:rPr>
+          <w:lang w:val="es-GT"/>
+        </w:rPr>
+        <w:t xml:space="preserve"> es </w:t>
+      </w:r>
+      <w:r>
+        <w:rPr>
+          <w:b/>
+          <w:bCs/>
+          <w:lang w:val="es-GT"/>
+        </w:rPr>
+        <w:t>|</w:t>
+      </w:r>
+      <w:r>
+        <w:rPr>
+          <w:lang w:val="es-GT"/>
+        </w:rPr>
+        <w:t>,</w:t>
+      </w:r>
+      <w:r>
+        <w:rPr>
+          <w:b/>
+          <w:bCs/>
+          <w:lang w:val="es-GT"/>
+        </w:rPr>
+        <w:t xml:space="preserve"> </w:t>
+      </w:r>
+      <w:proofErr w:type="gramStart"/>
+      <w:r>
+        <w:rPr>
+          <w:b/>
+          <w:bCs/>
+          <w:lang w:val="es-GT"/>
+        </w:rPr>
+        <w:t xml:space="preserve">+ </w:t>
+      </w:r>
+      <w:r>
+        <w:rPr>
+          <w:lang w:val="es-GT"/>
+        </w:rPr>
+        <w:t xml:space="preserve"> </w:t>
+      </w:r>
+      <w:proofErr w:type="spellStart"/>
+      <w:r>
+        <w:rPr>
+          <w:lang w:val="es-GT"/>
+        </w:rPr>
+        <w:t>ó</w:t>
+      </w:r>
+      <w:proofErr w:type="spellEnd"/>
+      <w:proofErr w:type="gramEnd"/>
+      <w:r>
+        <w:rPr>
+          <w:lang w:val="es-GT"/>
+        </w:rPr>
+        <w:t xml:space="preserve"> </w:t>
+      </w:r>
+      <w:r>
+        <w:rPr>
+          <w:b/>
+          <w:bCs/>
+          <w:lang w:val="es-GT"/>
+        </w:rPr>
+        <w:t xml:space="preserve">? </w:t>
+      </w:r>
+      <w:r>
+        <w:rPr>
+          <w:lang w:val="es-GT"/>
+        </w:rPr>
+        <w:t xml:space="preserve">no contienen </w:t>
+      </w:r>
+      <w:proofErr w:type="spellStart"/>
+      <w:r>
+        <w:rPr>
+          <w:lang w:val="es-GT"/>
+        </w:rPr>
+        <w:t>f</w:t>
+      </w:r>
+      <w:r>
+        <w:rPr>
+          <w:lang w:val="es-GT"/>
+        </w:rPr>
+        <w:t>ollow</w:t>
+      </w:r>
+      <w:proofErr w:type="spellEnd"/>
+    </w:p>
+    <w:p>
+      <w:pPr>
+        <w:pStyle w:val="Prrafodelista"/>
+        <w:numPr>
+          <w:ilvl w:val="2"/>
+          <w:numId w:val="3"/>
+        </w:numPr>
+        <w:jc w:val="both"/>
+        <w:rPr>
+          <w:lang w:val="es-GT"/>
+        </w:rPr>
+      </w:pPr>
+      <w:r>
+        <w:rPr>
+          <w:lang w:val="es-GT"/>
+        </w:rPr>
+        <w:t xml:space="preserve">En caso </w:t>
+      </w:r>
+      <w:proofErr w:type="gramStart"/>
+      <w:r>
+        <w:rPr>
+          <w:lang w:val="es-GT"/>
+        </w:rPr>
+        <w:t>sea .</w:t>
+      </w:r>
+      <w:proofErr w:type="gramEnd"/>
+    </w:p>
+    <w:p>
+      <w:pPr>
+        <w:pStyle w:val="Prrafodelista"/>
+        <w:numPr>
+          <w:ilvl w:val="3"/>
+          <w:numId w:val="3"/>
+        </w:numPr>
+        <w:jc w:val="both"/>
+        <w:rPr>
+          <w:lang w:val="es-GT"/>
+        </w:rPr>
+      </w:pPr>
+      <w:r>
+        <w:rPr>
+          <w:lang w:val="es-GT"/>
+        </w:rPr>
+        <w:t xml:space="preserve">Para todo hijo izquierdo, le corresponde el </w:t>
+      </w:r>
+      <w:proofErr w:type="spellStart"/>
+      <w:r>
+        <w:rPr>
+          <w:lang w:val="es-GT"/>
+        </w:rPr>
+        <w:t>First</w:t>
+      </w:r>
+      <w:proofErr w:type="spellEnd"/>
+      <w:r>
+        <w:rPr>
+          <w:lang w:val="es-GT"/>
+        </w:rPr>
+        <w:t xml:space="preserve"> del hijo derecho</w:t>
+      </w:r>
+    </w:p>
+    <w:p>
+      <w:pPr>
+        <w:pStyle w:val="Prrafodelista"/>
+        <w:numPr>
+          <w:ilvl w:val="2"/>
+          <w:numId w:val="3"/>
+        </w:numPr>
+        <w:jc w:val="both"/>
+        <w:rPr>
+          <w:lang w:val="es-GT"/>
+        </w:rPr>
+      </w:pPr>
+      <w:r>
+        <w:rPr>
+          <w:lang w:val="es-GT"/>
+        </w:rPr>
+        <w:t>En caso sea *</w:t>
+      </w:r>
+    </w:p>
+    <w:p>
+      <w:pPr>
+        <w:pStyle w:val="Prrafodelista"/>
+        <w:numPr>
+          <w:ilvl w:val="3"/>
+          <w:numId w:val="3"/>
+        </w:numPr>
+        <w:jc w:val="both"/>
+        <w:rPr>
+          <w:lang w:val="es-GT"/>
+        </w:rPr>
+      </w:pPr>
+      <w:r>
+        <w:rPr>
+          <w:lang w:val="es-GT"/>
+        </w:rPr>
+        <w:t xml:space="preserve">Para todo hijo izquierdo, le corresponde el </w:t>
+      </w:r>
+      <w:proofErr w:type="spellStart"/>
+      <w:r>
+        <w:rPr>
+          <w:lang w:val="es-GT"/>
+        </w:rPr>
+        <w:t>First</w:t>
+      </w:r>
+      <w:proofErr w:type="spellEnd"/>
+      <w:r>
+        <w:rPr>
+          <w:lang w:val="es-GT"/>
+        </w:rPr>
+        <w:t xml:space="preserve"> del hijo izquierdo</w:t>
+      </w:r>
     </w:p>
     <w:p>
       <w:pPr>
@@ -963,7 +2553,7 @@
       </w:pPr>
     </w:p>
     <w:sectPr>
-      <w:headerReference w:type="default" r:id="rId12"/>
+      <w:headerReference w:type="default" r:id="rId13"/>
       <w:pgSz w:w="12240" w:h="15840"/>
       <w:pgMar w:top="1440" w:right="1440" w:bottom="1440" w:left="1440" w:header="720" w:footer="720" w:gutter="0"/>
       <w:cols w:space="720"/>
@@ -1200,6 +2790,95 @@
 <file path=word/numbering.xml><?xml version="1.0" encoding="utf-8"?>
 <w:numbering xmlns:wpc="http://schemas.microsoft.com/office/word/2010/wordprocessingCanvas" xmlns:cx="http://schemas.microsoft.com/office/drawing/2014/chartex" xmlns:cx1="http://schemas.microsoft.com/office/drawing/2015/9/8/chartex" xmlns:cx2="http://schemas.microsoft.com/office/drawing/2015/10/21/chartex" xmlns:cx3="http://schemas.microsoft.com/office/drawing/2016/5/9/chartex" xmlns:cx4="http://schemas.microsoft.com/office/drawing/2016/5/10/chartex" xmlns:cx5="http://schemas.microsoft.com/office/drawing/2016/5/11/chartex" xmlns:cx6="http://schemas.microsoft.com/office/drawing/2016/5/12/chartex" xmlns:cx7="http://schemas.microsoft.com/office/drawing/2016/5/13/chartex" xmlns:cx8="http://schemas.microsoft.com/office/drawing/2016/5/14/chartex" xmlns:mc="http://schemas.openxmlformats.org/markup-compatibility/2006" xmlns:aink="http://schemas.microsoft.com/office/drawing/2016/ink" xmlns:am3d="http://schemas.microsoft.com/office/drawing/2017/model3d" xmlns:o="urn:schemas-microsoft-com:office:office" xmlns:r="http://schemas.openxmlformats.org/officeDocument/2006/relationships" xmlns:m="http://schemas.openxmlformats.org/officeDocument/2006/math" xmlns:v="urn:schemas-microsoft-com:vml" xmlns:wp14="http://schemas.microsoft.com/office/word/2010/wordprocessingDrawing" xmlns:wp="http://schemas.openxmlformats.org/drawingml/2006/wordprocessingDrawing" xmlns:w10="urn:schemas-microsoft-com:office:word" xmlns:w="http://schemas.openxmlformats.org/wordprocessingml/2006/main" xmlns:w14="http://schemas.microsoft.com/office/word/2010/wordml" xmlns:w15="http://schemas.microsoft.com/office/word/2012/wordml" xmlns:w16cex="http://schemas.microsoft.com/office/word/2018/wordml/cex" xmlns:w16cid="http://schemas.microsoft.com/office/word/2016/wordml/cid" xmlns:w16="http://schemas.microsoft.com/office/word/2018/wordml" xmlns:w16se="http://schemas.microsoft.com/office/word/2015/wordml/symex" xmlns:wpg="http://schemas.microsoft.com/office/word/2010/wordprocessingGroup" xmlns:wpi="http://schemas.microsoft.com/office/word/2010/wordprocessingInk" xmlns:wne="http://schemas.microsoft.com/office/word/2006/wordml" xmlns:wps="http://schemas.microsoft.com/office/word/2010/wordprocessingShape" mc:Ignorable="w14 w15 w16se w16cid w16 w16cex wp14">
   <w:abstractNum w:abstractNumId="0" w15:restartNumberingAfterBreak="0">
+    <w:nsid w:val="22D03EC7"/>
+    <w:multiLevelType w:val="hybridMultilevel"/>
+    <w:tmpl w:val="385A5A3C"/>
+    <w:lvl w:ilvl="0" w:tplc="100A0011">
+      <w:start w:val="1"/>
+      <w:numFmt w:val="decimal"/>
+      <w:lvlText w:val="%1)"/>
+      <w:lvlJc w:val="left"/>
+      <w:pPr>
+        <w:ind w:left="720" w:hanging="360"/>
+      </w:pPr>
+      <w:rPr>
+        <w:rFonts w:hint="default"/>
+      </w:rPr>
+    </w:lvl>
+    <w:lvl w:ilvl="1" w:tplc="100A0019">
+      <w:start w:val="1"/>
+      <w:numFmt w:val="lowerLetter"/>
+      <w:lvlText w:val="%2."/>
+      <w:lvlJc w:val="left"/>
+      <w:pPr>
+        <w:ind w:left="1440" w:hanging="360"/>
+      </w:pPr>
+    </w:lvl>
+    <w:lvl w:ilvl="2" w:tplc="100A001B">
+      <w:start w:val="1"/>
+      <w:numFmt w:val="lowerRoman"/>
+      <w:lvlText w:val="%3."/>
+      <w:lvlJc w:val="right"/>
+      <w:pPr>
+        <w:ind w:left="2160" w:hanging="180"/>
+      </w:pPr>
+    </w:lvl>
+    <w:lvl w:ilvl="3" w:tplc="100A000F">
+      <w:start w:val="1"/>
+      <w:numFmt w:val="decimal"/>
+      <w:lvlText w:val="%4."/>
+      <w:lvlJc w:val="left"/>
+      <w:pPr>
+        <w:ind w:left="2880" w:hanging="360"/>
+      </w:pPr>
+    </w:lvl>
+    <w:lvl w:ilvl="4" w:tplc="100A0019" w:tentative="1">
+      <w:start w:val="1"/>
+      <w:numFmt w:val="lowerLetter"/>
+      <w:lvlText w:val="%5."/>
+      <w:lvlJc w:val="left"/>
+      <w:pPr>
+        <w:ind w:left="3600" w:hanging="360"/>
+      </w:pPr>
+    </w:lvl>
+    <w:lvl w:ilvl="5" w:tplc="100A001B" w:tentative="1">
+      <w:start w:val="1"/>
+      <w:numFmt w:val="lowerRoman"/>
+      <w:lvlText w:val="%6."/>
+      <w:lvlJc w:val="right"/>
+      <w:pPr>
+        <w:ind w:left="4320" w:hanging="180"/>
+      </w:pPr>
+    </w:lvl>
+    <w:lvl w:ilvl="6" w:tplc="100A000F" w:tentative="1">
+      <w:start w:val="1"/>
+      <w:numFmt w:val="decimal"/>
+      <w:lvlText w:val="%7."/>
+      <w:lvlJc w:val="left"/>
+      <w:pPr>
+        <w:ind w:left="5040" w:hanging="360"/>
+      </w:pPr>
+    </w:lvl>
+    <w:lvl w:ilvl="7" w:tplc="100A0019" w:tentative="1">
+      <w:start w:val="1"/>
+      <w:numFmt w:val="lowerLetter"/>
+      <w:lvlText w:val="%8."/>
+      <w:lvlJc w:val="left"/>
+      <w:pPr>
+        <w:ind w:left="5760" w:hanging="360"/>
+      </w:pPr>
+    </w:lvl>
+    <w:lvl w:ilvl="8" w:tplc="100A001B" w:tentative="1">
+      <w:start w:val="1"/>
+      <w:numFmt w:val="lowerRoman"/>
+      <w:lvlText w:val="%9."/>
+      <w:lvlJc w:val="right"/>
+      <w:pPr>
+        <w:ind w:left="6480" w:hanging="180"/>
+      </w:pPr>
+    </w:lvl>
+  </w:abstractNum>
+  <w:abstractNum w:abstractNumId="1" w15:restartNumberingAfterBreak="0">
     <w:nsid w:val="3DF81C77"/>
     <w:multiLevelType w:val="hybridMultilevel"/>
     <w:tmpl w:val="5FA0F6DA"/>
@@ -1285,7 +2964,7 @@
       </w:pPr>
     </w:lvl>
   </w:abstractNum>
-  <w:abstractNum w:abstractNumId="1" w15:restartNumberingAfterBreak="0">
+  <w:abstractNum w:abstractNumId="2" w15:restartNumberingAfterBreak="0">
     <w:nsid w:val="471C412F"/>
     <w:multiLevelType w:val="hybridMultilevel"/>
     <w:tmpl w:val="44FCDC3E"/>
@@ -1399,10 +3078,13 @@
     </w:lvl>
   </w:abstractNum>
   <w:num w:numId="1">
-    <w:abstractNumId w:val="0"/>
+    <w:abstractNumId w:val="1"/>
   </w:num>
   <w:num w:numId="2">
-    <w:abstractNumId w:val="1"/>
+    <w:abstractNumId w:val="2"/>
+  </w:num>
+  <w:num w:numId="3">
+    <w:abstractNumId w:val="0"/>
   </w:num>
 </w:numbering>
 </file>
@@ -2219,4 +3901,16 @@
     </a:ext>
   </a:extLst>
 </a:theme>
+</file>
+
+<file path=customXml/item1.xml><?xml version="1.0" encoding="utf-8"?>
+<b:Sources xmlns:b="http://schemas.openxmlformats.org/officeDocument/2006/bibliography" xmlns="http://schemas.openxmlformats.org/officeDocument/2006/bibliography" SelectedStyle="\APASixthEditionOfficeOnline.xsl" StyleName="APA" Version="6"/>
+</file>
+
+<file path=customXml/itemProps1.xml><?xml version="1.0" encoding="utf-8"?>
+<ds:datastoreItem xmlns:ds="http://schemas.openxmlformats.org/officeDocument/2006/customXml" ds:itemID="{2555B2C5-6B01-40E9-84A9-CE9173B7BBA6}">
+  <ds:schemaRefs>
+    <ds:schemaRef ds:uri="http://schemas.openxmlformats.org/officeDocument/2006/bibliography"/>
+  </ds:schemaRefs>
+</ds:datastoreItem>
 </file>